--- a/Лабораторная_работа_15.docx
+++ b/Лабораторная_работа_15.docx
@@ -2006,15 +2006,15 @@
           <w:rFonts w:ascii="Courier New" w:hAnsi="Courier New" w:cs="Courier New"/>
           <w:sz w:val="28"/>
           <w:szCs w:val="28"/>
-          <w:highlight w:val="red"/>
-        </w:rPr>
-      </w:pPr>
-      <w:r>
-        <w:rPr>
-          <w:rFonts w:ascii="Courier New" w:hAnsi="Courier New" w:cs="Courier New"/>
-          <w:sz w:val="28"/>
-          <w:szCs w:val="28"/>
-          <w:highlight w:val="red"/>
+          <w:highlight w:val="green"/>
+        </w:rPr>
+      </w:pPr>
+      <w:r>
+        <w:rPr>
+          <w:rFonts w:ascii="Courier New" w:hAnsi="Courier New" w:cs="Courier New"/>
+          <w:sz w:val="28"/>
+          <w:szCs w:val="28"/>
+          <w:highlight w:val="green"/>
         </w:rPr>
         <w:t xml:space="preserve">На форме </w:t>
       </w:r>
@@ -2024,7 +2024,7 @@
           <w:b/>
           <w:sz w:val="28"/>
           <w:szCs w:val="28"/>
-          <w:highlight w:val="red"/>
+          <w:highlight w:val="green"/>
           <w:lang w:val="en-US"/>
         </w:rPr>
         <w:t>GET</w:t>
@@ -2035,7 +2035,7 @@
           <w:b/>
           <w:sz w:val="28"/>
           <w:szCs w:val="28"/>
-          <w:highlight w:val="red"/>
+          <w:highlight w:val="green"/>
         </w:rPr>
         <w:t>:/</w:t>
       </w:r>
@@ -2045,7 +2045,7 @@
           <w:b/>
           <w:sz w:val="28"/>
           <w:szCs w:val="28"/>
-          <w:highlight w:val="red"/>
+          <w:highlight w:val="green"/>
           <w:lang w:val="en-US"/>
         </w:rPr>
         <w:t>Update</w:t>
@@ -2056,7 +2056,7 @@
           <w:b/>
           <w:sz w:val="28"/>
           <w:szCs w:val="28"/>
-          <w:highlight w:val="red"/>
+          <w:highlight w:val="green"/>
         </w:rPr>
         <w:t xml:space="preserve"> кнопки-строки </w:t>
       </w:r>
@@ -2065,7 +2065,7 @@
           <w:rFonts w:ascii="Courier New" w:hAnsi="Courier New" w:cs="Courier New"/>
           <w:sz w:val="28"/>
           <w:szCs w:val="28"/>
-          <w:highlight w:val="red"/>
+          <w:highlight w:val="green"/>
         </w:rPr>
         <w:t xml:space="preserve">заблокированы, в </w:t>
       </w:r>
@@ -2075,7 +2075,7 @@
           <w:b/>
           <w:sz w:val="28"/>
           <w:szCs w:val="28"/>
-          <w:highlight w:val="red"/>
+          <w:highlight w:val="green"/>
         </w:rPr>
         <w:t xml:space="preserve">строке для </w:t>
       </w:r>
@@ -2085,7 +2085,7 @@
           <w:b/>
           <w:sz w:val="28"/>
           <w:szCs w:val="28"/>
-          <w:highlight w:val="red"/>
+          <w:highlight w:val="green"/>
         </w:rPr>
         <w:t>изменения</w:t>
       </w:r>
@@ -2094,7 +2094,7 @@
           <w:rFonts w:ascii="Courier New" w:hAnsi="Courier New" w:cs="Courier New"/>
           <w:sz w:val="28"/>
           <w:szCs w:val="28"/>
-          <w:highlight w:val="red"/>
+          <w:highlight w:val="green"/>
         </w:rPr>
         <w:t xml:space="preserve"> находя</w:t>
       </w:r>
@@ -2103,7 +2103,7 @@
           <w:rFonts w:ascii="Courier New" w:hAnsi="Courier New" w:cs="Courier New"/>
           <w:sz w:val="28"/>
           <w:szCs w:val="28"/>
-          <w:highlight w:val="red"/>
+          <w:highlight w:val="green"/>
         </w:rPr>
         <w:t xml:space="preserve">тся данные </w:t>
       </w:r>
@@ -2112,7 +2112,7 @@
           <w:rFonts w:ascii="Courier New" w:hAnsi="Courier New" w:cs="Courier New"/>
           <w:sz w:val="28"/>
           <w:szCs w:val="28"/>
-          <w:highlight w:val="red"/>
+          <w:highlight w:val="green"/>
         </w:rPr>
         <w:t>соответс</w:t>
       </w:r>
@@ -2121,7 +2121,7 @@
           <w:rFonts w:ascii="Courier New" w:hAnsi="Courier New" w:cs="Courier New"/>
           <w:sz w:val="28"/>
           <w:szCs w:val="28"/>
-          <w:highlight w:val="red"/>
+          <w:highlight w:val="green"/>
         </w:rPr>
         <w:t>т</w:t>
       </w:r>
@@ -2130,7 +2130,7 @@
           <w:rFonts w:ascii="Courier New" w:hAnsi="Courier New" w:cs="Courier New"/>
           <w:sz w:val="28"/>
           <w:szCs w:val="28"/>
-          <w:highlight w:val="red"/>
+          <w:highlight w:val="green"/>
         </w:rPr>
         <w:t>вующей</w:t>
       </w:r>
@@ -2139,7 +2139,7 @@
           <w:rFonts w:ascii="Courier New" w:hAnsi="Courier New" w:cs="Courier New"/>
           <w:sz w:val="28"/>
           <w:szCs w:val="28"/>
-          <w:highlight w:val="red"/>
+          <w:highlight w:val="green"/>
         </w:rPr>
         <w:t xml:space="preserve"> </w:t>
       </w:r>
@@ -2149,7 +2149,7 @@
           <w:b/>
           <w:sz w:val="28"/>
           <w:szCs w:val="28"/>
-          <w:highlight w:val="red"/>
+          <w:highlight w:val="green"/>
         </w:rPr>
         <w:t>кнопк</w:t>
       </w:r>
@@ -2159,7 +2159,7 @@
           <w:b/>
           <w:sz w:val="28"/>
           <w:szCs w:val="28"/>
-          <w:highlight w:val="red"/>
+          <w:highlight w:val="green"/>
         </w:rPr>
         <w:t>и</w:t>
       </w:r>
@@ -2169,7 +2169,7 @@
           <w:b/>
           <w:sz w:val="28"/>
           <w:szCs w:val="28"/>
-          <w:highlight w:val="red"/>
+          <w:highlight w:val="green"/>
         </w:rPr>
         <w:t>-строк</w:t>
       </w:r>
@@ -2179,7 +2179,7 @@
           <w:b/>
           <w:sz w:val="28"/>
           <w:szCs w:val="28"/>
-          <w:highlight w:val="red"/>
+          <w:highlight w:val="green"/>
         </w:rPr>
         <w:t>и</w:t>
       </w:r>
@@ -2189,7 +2189,7 @@
           <w:b/>
           <w:sz w:val="28"/>
           <w:szCs w:val="28"/>
-          <w:highlight w:val="red"/>
+          <w:highlight w:val="green"/>
         </w:rPr>
         <w:t xml:space="preserve"> </w:t>
       </w:r>
@@ -2198,7 +2198,7 @@
           <w:rFonts w:ascii="Courier New" w:hAnsi="Courier New" w:cs="Courier New"/>
           <w:sz w:val="28"/>
           <w:szCs w:val="28"/>
-          <w:highlight w:val="red"/>
+          <w:highlight w:val="green"/>
         </w:rPr>
         <w:t xml:space="preserve">на форме </w:t>
       </w:r>
@@ -2208,7 +2208,7 @@
           <w:b/>
           <w:sz w:val="28"/>
           <w:szCs w:val="28"/>
-          <w:highlight w:val="red"/>
+          <w:highlight w:val="green"/>
           <w:lang w:val="en-US"/>
         </w:rPr>
         <w:t>GET</w:t>
@@ -2219,28 +2219,16 @@
           <w:b/>
           <w:sz w:val="28"/>
           <w:szCs w:val="28"/>
-          <w:highlight w:val="red"/>
-        </w:rPr>
-        <w:t>:</w:t>
-      </w:r>
-      <w:bookmarkStart w:id="0" w:name="_GoBack"/>
-      <w:bookmarkEnd w:id="0"/>
-      <w:r>
-        <w:rPr>
-          <w:rFonts w:ascii="Courier New" w:hAnsi="Courier New" w:cs="Courier New"/>
-          <w:b/>
-          <w:sz w:val="28"/>
-          <w:szCs w:val="28"/>
-          <w:highlight w:val="red"/>
-        </w:rPr>
-        <w:t>/</w:t>
-      </w:r>
-      <w:r>
-        <w:rPr>
-          <w:rFonts w:ascii="Courier New" w:hAnsi="Courier New" w:cs="Courier New"/>
-          <w:sz w:val="28"/>
-          <w:szCs w:val="28"/>
-          <w:highlight w:val="red"/>
+          <w:highlight w:val="green"/>
+        </w:rPr>
+        <w:t>:/</w:t>
+      </w:r>
+      <w:r>
+        <w:rPr>
+          <w:rFonts w:ascii="Courier New" w:hAnsi="Courier New" w:cs="Courier New"/>
+          <w:sz w:val="28"/>
+          <w:szCs w:val="28"/>
+          <w:highlight w:val="green"/>
         </w:rPr>
         <w:t>.</w:t>
       </w:r>
@@ -2423,7 +2411,20 @@
           <w:highlight w:val="red"/>
           <w:lang w:val="en-US"/>
         </w:rPr>
-        <w:t>Update</w:t>
+        <w:t>Updat</w:t>
+      </w:r>
+      <w:bookmarkStart w:id="0" w:name="_GoBack"/>
+      <w:bookmarkEnd w:id="0"/>
+      <w:r>
+        <w:rPr>
+          <w:rFonts w:ascii="Courier New" w:hAnsi="Courier New" w:cs="Courier New"/>
+          <w:b/>
+          <w:sz w:val="28"/>
+          <w:szCs w:val="28"/>
+          <w:highlight w:val="red"/>
+          <w:lang w:val="en-US"/>
+        </w:rPr>
+        <w:t>e</w:t>
       </w:r>
       <w:r>
         <w:rPr>
@@ -3332,7 +3333,7 @@
                 <w:rFonts w:ascii="Courier New" w:hAnsi="Courier New" w:cs="Courier New"/>
                 <w:sz w:val="28"/>
                 <w:szCs w:val="28"/>
-                <w:highlight w:val="red"/>
+                <w:highlight w:val="green"/>
                 <w:lang w:val="en-US"/>
               </w:rPr>
             </w:pPr>
@@ -3342,7 +3343,7 @@
                 <w:b/>
                 <w:sz w:val="28"/>
                 <w:szCs w:val="28"/>
-                <w:highlight w:val="red"/>
+                <w:highlight w:val="green"/>
                 <w:lang w:val="en-US"/>
               </w:rPr>
               <w:t>POST:</w:t>
@@ -3353,7 +3354,7 @@
                 <w:b/>
                 <w:sz w:val="28"/>
                 <w:szCs w:val="28"/>
-                <w:highlight w:val="red"/>
+                <w:highlight w:val="green"/>
               </w:rPr>
               <w:t>/</w:t>
             </w:r>
@@ -3363,7 +3364,7 @@
                 <w:b/>
                 <w:sz w:val="28"/>
                 <w:szCs w:val="28"/>
-                <w:highlight w:val="red"/>
+                <w:highlight w:val="green"/>
                 <w:lang w:val="en-US"/>
               </w:rPr>
               <w:t>Update</w:t>
@@ -3381,7 +3382,7 @@
                 <w:rFonts w:ascii="Courier New" w:hAnsi="Courier New" w:cs="Courier New"/>
                 <w:sz w:val="28"/>
                 <w:szCs w:val="28"/>
-                <w:highlight w:val="red"/>
+                <w:highlight w:val="green"/>
               </w:rPr>
             </w:pPr>
             <w:r>
@@ -3389,7 +3390,7 @@
                 <w:rFonts w:ascii="Courier New" w:hAnsi="Courier New" w:cs="Courier New"/>
                 <w:sz w:val="28"/>
                 <w:szCs w:val="28"/>
-                <w:highlight w:val="red"/>
+                <w:highlight w:val="green"/>
               </w:rPr>
               <w:t xml:space="preserve">Изменяет строку в </w:t>
             </w:r>
@@ -3398,7 +3399,7 @@
                 <w:rFonts w:ascii="Courier New" w:hAnsi="Courier New" w:cs="Courier New"/>
                 <w:sz w:val="28"/>
                 <w:szCs w:val="28"/>
-                <w:highlight w:val="red"/>
+                <w:highlight w:val="green"/>
                 <w:lang w:val="en-US"/>
               </w:rPr>
               <w:t>json</w:t>
@@ -3408,7 +3409,7 @@
                 <w:rFonts w:ascii="Courier New" w:hAnsi="Courier New" w:cs="Courier New"/>
                 <w:sz w:val="28"/>
                 <w:szCs w:val="28"/>
-                <w:highlight w:val="red"/>
+                <w:highlight w:val="green"/>
               </w:rPr>
               <w:t>-файле</w:t>
             </w:r>
@@ -3417,7 +3418,7 @@
                 <w:rFonts w:ascii="Courier New" w:hAnsi="Courier New" w:cs="Courier New"/>
                 <w:sz w:val="28"/>
                 <w:szCs w:val="28"/>
-                <w:highlight w:val="red"/>
+                <w:highlight w:val="green"/>
               </w:rPr>
               <w:t xml:space="preserve">, в ответе форма </w:t>
             </w:r>
@@ -3427,7 +3428,7 @@
                 <w:b/>
                 <w:sz w:val="28"/>
                 <w:szCs w:val="28"/>
-                <w:highlight w:val="red"/>
+                <w:highlight w:val="green"/>
                 <w:lang w:val="en-US"/>
               </w:rPr>
               <w:t>GET</w:t>
@@ -3438,7 +3439,7 @@
                 <w:b/>
                 <w:sz w:val="28"/>
                 <w:szCs w:val="28"/>
-                <w:highlight w:val="red"/>
+                <w:highlight w:val="green"/>
               </w:rPr>
               <w:t>:/</w:t>
             </w:r>
@@ -3457,7 +3458,7 @@
                 <w:rFonts w:ascii="Courier New" w:hAnsi="Courier New" w:cs="Courier New"/>
                 <w:sz w:val="28"/>
                 <w:szCs w:val="28"/>
-                <w:highlight w:val="red"/>
+                <w:highlight w:val="green"/>
                 <w:lang w:val="en-US"/>
               </w:rPr>
             </w:pPr>
@@ -3467,7 +3468,7 @@
                 <w:b/>
                 <w:sz w:val="28"/>
                 <w:szCs w:val="28"/>
-                <w:highlight w:val="red"/>
+                <w:highlight w:val="green"/>
                 <w:lang w:val="en-US"/>
               </w:rPr>
               <w:t>POST:</w:t>
@@ -3478,7 +3479,7 @@
                 <w:b/>
                 <w:sz w:val="28"/>
                 <w:szCs w:val="28"/>
-                <w:highlight w:val="red"/>
+                <w:highlight w:val="green"/>
               </w:rPr>
               <w:t>/</w:t>
             </w:r>
@@ -3488,7 +3489,7 @@
                 <w:b/>
                 <w:sz w:val="28"/>
                 <w:szCs w:val="28"/>
-                <w:highlight w:val="red"/>
+                <w:highlight w:val="green"/>
                 <w:lang w:val="en-US"/>
               </w:rPr>
               <w:t>Delete</w:t>
@@ -3506,7 +3507,7 @@
                 <w:rFonts w:ascii="Courier New" w:hAnsi="Courier New" w:cs="Courier New"/>
                 <w:sz w:val="28"/>
                 <w:szCs w:val="28"/>
-                <w:highlight w:val="red"/>
+                <w:highlight w:val="green"/>
               </w:rPr>
             </w:pPr>
             <w:r>
@@ -3514,7 +3515,7 @@
                 <w:rFonts w:ascii="Courier New" w:hAnsi="Courier New" w:cs="Courier New"/>
                 <w:sz w:val="28"/>
                 <w:szCs w:val="28"/>
-                <w:highlight w:val="red"/>
+                <w:highlight w:val="green"/>
               </w:rPr>
               <w:t xml:space="preserve">Удаляет строку в </w:t>
             </w:r>
@@ -3523,7 +3524,7 @@
                 <w:rFonts w:ascii="Courier New" w:hAnsi="Courier New" w:cs="Courier New"/>
                 <w:sz w:val="28"/>
                 <w:szCs w:val="28"/>
-                <w:highlight w:val="red"/>
+                <w:highlight w:val="green"/>
                 <w:lang w:val="en-US"/>
               </w:rPr>
               <w:t>json</w:t>
@@ -3533,7 +3534,7 @@
                 <w:rFonts w:ascii="Courier New" w:hAnsi="Courier New" w:cs="Courier New"/>
                 <w:sz w:val="28"/>
                 <w:szCs w:val="28"/>
-                <w:highlight w:val="red"/>
+                <w:highlight w:val="green"/>
               </w:rPr>
               <w:t xml:space="preserve">-файле, в ответе форма </w:t>
             </w:r>
@@ -3543,7 +3544,7 @@
                 <w:b/>
                 <w:sz w:val="28"/>
                 <w:szCs w:val="28"/>
-                <w:highlight w:val="red"/>
+                <w:highlight w:val="green"/>
                 <w:lang w:val="en-US"/>
               </w:rPr>
               <w:t>GET</w:t>
@@ -3554,7 +3555,7 @@
                 <w:b/>
                 <w:sz w:val="28"/>
                 <w:szCs w:val="28"/>
-                <w:highlight w:val="red"/>
+                <w:highlight w:val="green"/>
               </w:rPr>
               <w:t>:/</w:t>
             </w:r>
@@ -3939,7 +3940,7 @@
                 <w:rFonts w:ascii="Courier New" w:hAnsi="Courier New" w:cs="Courier New"/>
                 <w:sz w:val="28"/>
                 <w:szCs w:val="28"/>
-                <w:highlight w:val="red"/>
+                <w:highlight w:val="green"/>
                 <w:lang w:val="en-US"/>
               </w:rPr>
             </w:pPr>
@@ -3949,7 +3950,7 @@
                 <w:b/>
                 <w:sz w:val="28"/>
                 <w:szCs w:val="28"/>
-                <w:highlight w:val="red"/>
+                <w:highlight w:val="green"/>
                 <w:lang w:val="en-US"/>
               </w:rPr>
               <w:t>GET:/</w:t>
@@ -3960,7 +3961,7 @@
                 <w:b/>
                 <w:sz w:val="28"/>
                 <w:szCs w:val="28"/>
-                <w:highlight w:val="red"/>
+                <w:highlight w:val="green"/>
                 <w:lang w:val="en-US"/>
               </w:rPr>
               <w:t>Update</w:t>
@@ -3978,7 +3979,7 @@
                 <w:rFonts w:ascii="Courier New" w:hAnsi="Courier New" w:cs="Courier New"/>
                 <w:sz w:val="28"/>
                 <w:szCs w:val="28"/>
-                <w:highlight w:val="red"/>
+                <w:highlight w:val="green"/>
               </w:rPr>
             </w:pPr>
             <w:r>
@@ -3986,7 +3987,7 @@
                 <w:rFonts w:ascii="Courier New" w:hAnsi="Courier New" w:cs="Courier New"/>
                 <w:sz w:val="28"/>
                 <w:szCs w:val="28"/>
-                <w:highlight w:val="red"/>
+                <w:highlight w:val="green"/>
               </w:rPr>
               <w:t xml:space="preserve">теги &lt;а&gt; для всех </w:t>
             </w:r>
@@ -3996,7 +3997,7 @@
                 <w:b/>
                 <w:sz w:val="28"/>
                 <w:szCs w:val="28"/>
-                <w:highlight w:val="red"/>
+                <w:highlight w:val="green"/>
               </w:rPr>
               <w:t>строк-кнопок</w:t>
             </w:r>
@@ -4005,7 +4006,7 @@
                 <w:rFonts w:ascii="Courier New" w:hAnsi="Courier New" w:cs="Courier New"/>
                 <w:sz w:val="28"/>
                 <w:szCs w:val="28"/>
-                <w:highlight w:val="red"/>
+                <w:highlight w:val="green"/>
               </w:rPr>
               <w:t>, кнопка</w:t>
             </w:r>
@@ -4014,7 +4015,7 @@
                 <w:rFonts w:ascii="Courier New" w:hAnsi="Courier New" w:cs="Courier New"/>
                 <w:sz w:val="28"/>
                 <w:szCs w:val="28"/>
-                <w:highlight w:val="red"/>
+                <w:highlight w:val="green"/>
               </w:rPr>
               <w:t xml:space="preserve"> </w:t>
             </w:r>
@@ -4024,7 +4025,7 @@
                 <w:b/>
                 <w:sz w:val="28"/>
                 <w:szCs w:val="28"/>
-                <w:highlight w:val="red"/>
+                <w:highlight w:val="green"/>
                 <w:lang w:val="en-US"/>
               </w:rPr>
               <w:t>O</w:t>
@@ -4036,7 +4037,7 @@
                 <w:b/>
                 <w:sz w:val="28"/>
                 <w:szCs w:val="28"/>
-                <w:highlight w:val="red"/>
+                <w:highlight w:val="green"/>
               </w:rPr>
               <w:t>тказаться</w:t>
             </w:r>
@@ -4046,7 +4047,7 @@
                 <w:rFonts w:ascii="Courier New" w:hAnsi="Courier New" w:cs="Courier New"/>
                 <w:sz w:val="28"/>
                 <w:szCs w:val="28"/>
-                <w:highlight w:val="red"/>
+                <w:highlight w:val="green"/>
               </w:rPr>
               <w:t>, теги &lt;</w:t>
             </w:r>
@@ -4055,7 +4056,7 @@
                 <w:rFonts w:ascii="Courier New" w:hAnsi="Courier New" w:cs="Courier New"/>
                 <w:sz w:val="28"/>
                 <w:szCs w:val="28"/>
-                <w:highlight w:val="red"/>
+                <w:highlight w:val="green"/>
                 <w:lang w:val="en-US"/>
               </w:rPr>
               <w:t>form</w:t>
@@ -4065,7 +4066,7 @@
                 <w:rFonts w:ascii="Courier New" w:hAnsi="Courier New" w:cs="Courier New"/>
                 <w:sz w:val="28"/>
                 <w:szCs w:val="28"/>
-                <w:highlight w:val="red"/>
+                <w:highlight w:val="green"/>
               </w:rPr>
               <w:t>/</w:t>
             </w:r>
@@ -4074,7 +4075,7 @@
                 <w:rFonts w:ascii="Courier New" w:hAnsi="Courier New" w:cs="Courier New"/>
                 <w:sz w:val="28"/>
                 <w:szCs w:val="28"/>
-                <w:highlight w:val="red"/>
+                <w:highlight w:val="green"/>
                 <w:lang w:val="en-US"/>
               </w:rPr>
               <w:t>input</w:t>
@@ -4084,7 +4085,7 @@
                 <w:rFonts w:ascii="Courier New" w:hAnsi="Courier New" w:cs="Courier New"/>
                 <w:sz w:val="28"/>
                 <w:szCs w:val="28"/>
-                <w:highlight w:val="red"/>
+                <w:highlight w:val="green"/>
               </w:rPr>
               <w:t>/</w:t>
             </w:r>
@@ -4093,7 +4094,7 @@
                 <w:rFonts w:ascii="Courier New" w:hAnsi="Courier New" w:cs="Courier New"/>
                 <w:sz w:val="28"/>
                 <w:szCs w:val="28"/>
-                <w:highlight w:val="red"/>
+                <w:highlight w:val="green"/>
                 <w:lang w:val="en-US"/>
               </w:rPr>
               <w:t>button</w:t>
@@ -4103,7 +4104,7 @@
                 <w:rFonts w:ascii="Courier New" w:hAnsi="Courier New" w:cs="Courier New"/>
                 <w:sz w:val="28"/>
                 <w:szCs w:val="28"/>
-                <w:highlight w:val="red"/>
+                <w:highlight w:val="green"/>
               </w:rPr>
               <w:t xml:space="preserve">&gt; для </w:t>
             </w:r>
@@ -4113,7 +4114,7 @@
                 <w:b/>
                 <w:sz w:val="28"/>
                 <w:szCs w:val="28"/>
-                <w:highlight w:val="red"/>
+                <w:highlight w:val="green"/>
               </w:rPr>
               <w:t xml:space="preserve">строки для изменения </w:t>
             </w:r>
@@ -4122,7 +4123,7 @@
                 <w:rFonts w:ascii="Courier New" w:hAnsi="Courier New" w:cs="Courier New"/>
                 <w:sz w:val="28"/>
                 <w:szCs w:val="28"/>
-                <w:highlight w:val="red"/>
+                <w:highlight w:val="green"/>
               </w:rPr>
               <w:t>и</w:t>
             </w:r>
@@ -4132,7 +4133,7 @@
                 <w:b/>
                 <w:sz w:val="28"/>
                 <w:szCs w:val="28"/>
-                <w:highlight w:val="red"/>
+                <w:highlight w:val="green"/>
               </w:rPr>
               <w:t xml:space="preserve"> </w:t>
             </w:r>
@@ -4141,7 +4142,7 @@
                 <w:rFonts w:ascii="Courier New" w:hAnsi="Courier New" w:cs="Courier New"/>
                 <w:sz w:val="28"/>
                 <w:szCs w:val="28"/>
-                <w:highlight w:val="red"/>
+                <w:highlight w:val="green"/>
               </w:rPr>
               <w:t xml:space="preserve">кнопки </w:t>
             </w:r>
@@ -4151,7 +4152,7 @@
                 <w:b/>
                 <w:sz w:val="28"/>
                 <w:szCs w:val="28"/>
-                <w:highlight w:val="red"/>
+                <w:highlight w:val="green"/>
               </w:rPr>
               <w:t>Изменить</w:t>
             </w:r>
@@ -4161,7 +4162,7 @@
                 <w:b/>
                 <w:sz w:val="28"/>
                 <w:szCs w:val="28"/>
-                <w:highlight w:val="red"/>
+                <w:highlight w:val="green"/>
               </w:rPr>
               <w:t xml:space="preserve"> </w:t>
             </w:r>
@@ -4170,7 +4171,7 @@
                 <w:rFonts w:ascii="Courier New" w:hAnsi="Courier New" w:cs="Courier New"/>
                 <w:sz w:val="28"/>
                 <w:szCs w:val="28"/>
-                <w:highlight w:val="red"/>
+                <w:highlight w:val="green"/>
               </w:rPr>
               <w:t>и</w:t>
             </w:r>
@@ -4180,7 +4181,7 @@
                 <w:b/>
                 <w:sz w:val="28"/>
                 <w:szCs w:val="28"/>
-                <w:highlight w:val="red"/>
+                <w:highlight w:val="green"/>
               </w:rPr>
               <w:t xml:space="preserve"> Удалить</w:t>
             </w:r>
@@ -5006,13 +5007,15 @@
           <w:rFonts w:ascii="Courier New" w:hAnsi="Courier New" w:cs="Courier New"/>
           <w:sz w:val="28"/>
           <w:szCs w:val="28"/>
-        </w:rPr>
-      </w:pPr>
-      <w:r>
-        <w:rPr>
-          <w:rFonts w:ascii="Courier New" w:hAnsi="Courier New" w:cs="Courier New"/>
-          <w:sz w:val="28"/>
-          <w:szCs w:val="28"/>
+          <w:highlight w:val="green"/>
+        </w:rPr>
+      </w:pPr>
+      <w:r>
+        <w:rPr>
+          <w:rFonts w:ascii="Courier New" w:hAnsi="Courier New" w:cs="Courier New"/>
+          <w:sz w:val="28"/>
+          <w:szCs w:val="28"/>
+          <w:highlight w:val="green"/>
         </w:rPr>
         <w:t xml:space="preserve">Разместите приложение </w:t>
       </w:r>
@@ -5022,6 +5025,7 @@
           <w:b/>
           <w:sz w:val="28"/>
           <w:szCs w:val="28"/>
+          <w:highlight w:val="green"/>
         </w:rPr>
         <w:t>15</w:t>
       </w:r>
@@ -5031,23 +5035,16 @@
           <w:b/>
           <w:sz w:val="28"/>
           <w:szCs w:val="28"/>
-        </w:rPr>
-        <w:t>-01</w:t>
-      </w:r>
-      <w:r>
-        <w:rPr>
-          <w:rFonts w:ascii="Courier New" w:hAnsi="Courier New" w:cs="Courier New"/>
-          <w:b/>
-          <w:sz w:val="28"/>
-          <w:szCs w:val="28"/>
-        </w:rPr>
-        <w:t xml:space="preserve"> </w:t>
-      </w:r>
-      <w:r>
-        <w:rPr>
-          <w:rFonts w:ascii="Courier New" w:hAnsi="Courier New" w:cs="Courier New"/>
-          <w:sz w:val="28"/>
-          <w:szCs w:val="28"/>
+          <w:highlight w:val="green"/>
+        </w:rPr>
+        <w:t xml:space="preserve">-01 </w:t>
+      </w:r>
+      <w:r>
+        <w:rPr>
+          <w:rFonts w:ascii="Courier New" w:hAnsi="Courier New" w:cs="Courier New"/>
+          <w:sz w:val="28"/>
+          <w:szCs w:val="28"/>
+          <w:highlight w:val="green"/>
         </w:rPr>
         <w:t xml:space="preserve">на </w:t>
       </w:r>
@@ -5056,6 +5053,7 @@
           <w:rFonts w:ascii="Courier New" w:hAnsi="Courier New" w:cs="Courier New"/>
           <w:sz w:val="28"/>
           <w:szCs w:val="28"/>
+          <w:highlight w:val="green"/>
           <w:lang w:val="en-US"/>
         </w:rPr>
         <w:t>Render</w:t>
@@ -5065,6 +5063,7 @@
           <w:rFonts w:ascii="Courier New" w:hAnsi="Courier New" w:cs="Courier New"/>
           <w:sz w:val="28"/>
           <w:szCs w:val="28"/>
+          <w:highlight w:val="green"/>
         </w:rPr>
         <w:t xml:space="preserve"> (</w:t>
       </w:r>
@@ -5075,6 +5074,7 @@
             <w:rFonts w:ascii="Courier New" w:hAnsi="Courier New" w:cs="Courier New"/>
             <w:sz w:val="28"/>
             <w:szCs w:val="28"/>
+            <w:highlight w:val="green"/>
             <w:lang w:val="en-US"/>
           </w:rPr>
           <w:t>https</w:t>
@@ -5085,6 +5085,7 @@
             <w:rFonts w:ascii="Courier New" w:hAnsi="Courier New" w:cs="Courier New"/>
             <w:sz w:val="28"/>
             <w:szCs w:val="28"/>
+            <w:highlight w:val="green"/>
           </w:rPr>
           <w:t>://</w:t>
         </w:r>
@@ -5094,6 +5095,29 @@
             <w:rFonts w:ascii="Courier New" w:hAnsi="Courier New" w:cs="Courier New"/>
             <w:sz w:val="28"/>
             <w:szCs w:val="28"/>
+            <w:highlight w:val="green"/>
+            <w:lang w:val="en-US"/>
+          </w:rPr>
+          <w:t>rend</w:t>
+        </w:r>
+        <w:r>
+          <w:rPr>
+            <w:rStyle w:val="a4"/>
+            <w:rFonts w:ascii="Courier New" w:hAnsi="Courier New" w:cs="Courier New"/>
+            <w:sz w:val="28"/>
+            <w:szCs w:val="28"/>
+            <w:highlight w:val="green"/>
+            <w:lang w:val="en-US"/>
+          </w:rPr>
+          <w:t>e</w:t>
+        </w:r>
+        <w:r>
+          <w:rPr>
+            <w:rStyle w:val="a4"/>
+            <w:rFonts w:ascii="Courier New" w:hAnsi="Courier New" w:cs="Courier New"/>
+            <w:sz w:val="28"/>
+            <w:szCs w:val="28"/>
+            <w:highlight w:val="green"/>
             <w:lang w:val="en-US"/>
           </w:rPr>
           <w:t>r</w:t>
@@ -5104,26 +5128,7 @@
             <w:rFonts w:ascii="Courier New" w:hAnsi="Courier New" w:cs="Courier New"/>
             <w:sz w:val="28"/>
             <w:szCs w:val="28"/>
-            <w:lang w:val="en-US"/>
-          </w:rPr>
-          <w:t>e</w:t>
-        </w:r>
-        <w:r>
-          <w:rPr>
-            <w:rStyle w:val="a4"/>
-            <w:rFonts w:ascii="Courier New" w:hAnsi="Courier New" w:cs="Courier New"/>
-            <w:sz w:val="28"/>
-            <w:szCs w:val="28"/>
-            <w:lang w:val="en-US"/>
-          </w:rPr>
-          <w:t>nder</w:t>
-        </w:r>
-        <w:r>
-          <w:rPr>
-            <w:rStyle w:val="a4"/>
-            <w:rFonts w:ascii="Courier New" w:hAnsi="Courier New" w:cs="Courier New"/>
-            <w:sz w:val="28"/>
-            <w:szCs w:val="28"/>
+            <w:highlight w:val="green"/>
           </w:rPr>
           <w:t>.</w:t>
         </w:r>
@@ -5133,6 +5138,7 @@
             <w:rFonts w:ascii="Courier New" w:hAnsi="Courier New" w:cs="Courier New"/>
             <w:sz w:val="28"/>
             <w:szCs w:val="28"/>
+            <w:highlight w:val="green"/>
             <w:lang w:val="en-US"/>
           </w:rPr>
           <w:t>com</w:t>
@@ -5143,6 +5149,7 @@
             <w:rFonts w:ascii="Courier New" w:hAnsi="Courier New" w:cs="Courier New"/>
             <w:sz w:val="28"/>
             <w:szCs w:val="28"/>
+            <w:highlight w:val="green"/>
           </w:rPr>
           <w:t>/</w:t>
         </w:r>
@@ -5152,6 +5159,7 @@
           <w:rFonts w:ascii="Courier New" w:hAnsi="Courier New" w:cs="Courier New"/>
           <w:sz w:val="28"/>
           <w:szCs w:val="28"/>
+          <w:highlight w:val="green"/>
         </w:rPr>
         <w:t>)</w:t>
       </w:r>
@@ -5160,6 +5168,7 @@
           <w:rFonts w:ascii="Courier New" w:hAnsi="Courier New" w:cs="Courier New"/>
           <w:sz w:val="28"/>
           <w:szCs w:val="28"/>
+          <w:highlight w:val="green"/>
         </w:rPr>
         <w:t>.</w:t>
       </w:r>
@@ -5168,16 +5177,9 @@
           <w:rFonts w:ascii="Courier New" w:hAnsi="Courier New" w:cs="Courier New"/>
           <w:sz w:val="28"/>
           <w:szCs w:val="28"/>
-        </w:rPr>
-        <w:t xml:space="preserve"> </w:t>
-      </w:r>
-      <w:r>
-        <w:rPr>
-          <w:rFonts w:ascii="Courier New" w:hAnsi="Courier New" w:cs="Courier New"/>
-          <w:sz w:val="28"/>
-          <w:szCs w:val="28"/>
-        </w:rPr>
-        <w:t xml:space="preserve">Подробнее про развертывание: </w:t>
+          <w:highlight w:val="green"/>
+        </w:rPr>
+        <w:t xml:space="preserve"> Подробнее про развертывание: </w:t>
       </w:r>
       <w:hyperlink r:id="rId12" w:history="1">
         <w:r>
@@ -5186,8 +5188,29 @@
             <w:rFonts w:ascii="Courier New" w:hAnsi="Courier New" w:cs="Courier New"/>
             <w:sz w:val="28"/>
             <w:szCs w:val="28"/>
+            <w:highlight w:val="green"/>
           </w:rPr>
-          <w:t>https://virendraoswal.com/nodejs-deployment-via-rendercom</w:t>
+          <w:t>https://vi</w:t>
+        </w:r>
+        <w:r>
+          <w:rPr>
+            <w:rStyle w:val="a4"/>
+            <w:rFonts w:ascii="Courier New" w:hAnsi="Courier New" w:cs="Courier New"/>
+            <w:sz w:val="28"/>
+            <w:szCs w:val="28"/>
+            <w:highlight w:val="green"/>
+          </w:rPr>
+          <w:t>r</w:t>
+        </w:r>
+        <w:r>
+          <w:rPr>
+            <w:rStyle w:val="a4"/>
+            <w:rFonts w:ascii="Courier New" w:hAnsi="Courier New" w:cs="Courier New"/>
+            <w:sz w:val="28"/>
+            <w:szCs w:val="28"/>
+            <w:highlight w:val="green"/>
+          </w:rPr>
+          <w:t>endraoswal.com/nodejs-deployment-via-rendercom</w:t>
         </w:r>
       </w:hyperlink>
     </w:p>
@@ -5203,13 +5226,15 @@
           <w:rFonts w:ascii="Courier New" w:hAnsi="Courier New" w:cs="Courier New"/>
           <w:sz w:val="28"/>
           <w:szCs w:val="28"/>
-        </w:rPr>
-      </w:pPr>
-      <w:r>
-        <w:rPr>
-          <w:rFonts w:ascii="Courier New" w:hAnsi="Courier New" w:cs="Courier New"/>
-          <w:sz w:val="28"/>
-          <w:szCs w:val="28"/>
+          <w:highlight w:val="green"/>
+        </w:rPr>
+      </w:pPr>
+      <w:r>
+        <w:rPr>
+          <w:rFonts w:ascii="Courier New" w:hAnsi="Courier New" w:cs="Courier New"/>
+          <w:sz w:val="28"/>
+          <w:szCs w:val="28"/>
+          <w:highlight w:val="green"/>
         </w:rPr>
         <w:t>Тестирование выполнить с помощью браузера.</w:t>
       </w:r>
@@ -7502,8 +7527,11 @@
     <w:lsdException w:name="Table 3D effects 3" w:semiHidden="1" w:unhideWhenUsed="1"/>
     <w:lsdException w:name="Table Contemporary" w:semiHidden="1" w:unhideWhenUsed="1"/>
     <w:lsdException w:name="Table Elegant" w:semiHidden="1" w:unhideWhenUsed="1"/>
+    <w:lsdException w:name="Table Professional" w:semiHidden="1" w:unhideWhenUsed="1"/>
     <w:lsdException w:name="Table Subtle 1" w:semiHidden="1" w:unhideWhenUsed="1"/>
     <w:lsdException w:name="Table Subtle 2" w:semiHidden="1" w:unhideWhenUsed="1"/>
+    <w:lsdException w:name="Table Web 1" w:semiHidden="1" w:unhideWhenUsed="1"/>
+    <w:lsdException w:name="Table Web 2" w:semiHidden="1" w:unhideWhenUsed="1"/>
     <w:lsdException w:name="Table Web 3" w:semiHidden="1" w:unhideWhenUsed="1"/>
     <w:lsdException w:name="Balloon Text" w:semiHidden="1" w:unhideWhenUsed="1"/>
     <w:lsdException w:name="Table Grid" w:uiPriority="39"/>
@@ -8221,7 +8249,7 @@
 </file>
 
 <file path=customXml/itemProps1.xml><?xml version="1.0" encoding="utf-8"?>
-<ds:datastoreItem xmlns:ds="http://schemas.openxmlformats.org/officeDocument/2006/customXml" ds:itemID="{2BBDA97B-5533-4062-AA8B-DD111D26BCFE}">
+<ds:datastoreItem xmlns:ds="http://schemas.openxmlformats.org/officeDocument/2006/customXml" ds:itemID="{87D0AE80-97F4-4CA1-9EEE-783BCE4EBABF}">
   <ds:schemaRefs>
     <ds:schemaRef ds:uri="http://schemas.openxmlformats.org/officeDocument/2006/bibliography"/>
   </ds:schemaRefs>
